--- a/labs/lab06/report/report.docx
+++ b/labs/lab06/report/report.docx
@@ -7,7 +7,7 @@
         <w:pStyle w:val="Title"/>
       </w:pPr>
       <w:r>
-        <w:t xml:space="preserve">Шаблон отчёта по лабораторной работе</w:t>
+        <w:t xml:space="preserve">Лабораторная работа 6</w:t>
       </w:r>
     </w:p>
     <w:p>
@@ -15,7 +15,7 @@
         <w:pStyle w:val="Subtitle"/>
       </w:pPr>
       <w:r>
-        <w:t xml:space="preserve">Простейший вариант</w:t>
+        <w:t xml:space="preserve">Имитационное моделирование</w:t>
       </w:r>
     </w:p>
     <w:p>
@@ -23,7 +23,7 @@
         <w:pStyle w:val="Author"/>
       </w:pPr>
       <w:r>
-        <w:t xml:space="preserve">Дмитрий Сергеевич Кулябов</w:t>
+        <w:t xml:space="preserve">Оразгелдиев Язгелди</w:t>
       </w:r>
     </w:p>
     <w:sdt>
@@ -127,45 +127,7 @@
         <w:pStyle w:val="FirstParagraph"/>
       </w:pPr>
       <w:r>
-        <w:t xml:space="preserve">Здесь приводится формулировка цели лабораторной работы. Формулировки</w:t>
-      </w:r>
-      <w:r>
-        <w:t xml:space="preserve"> </w:t>
-      </w:r>
-      <w:r>
-        <w:t xml:space="preserve">цели для каждой лабораторной работы приведены в методических</w:t>
-      </w:r>
-      <w:r>
-        <w:t xml:space="preserve"> </w:t>
-      </w:r>
-      <w:r>
-        <w:t xml:space="preserve">указаниях.</w:t>
-      </w:r>
-    </w:p>
-    <w:p>
-      <w:pPr>
-        <w:pStyle w:val="BodyText"/>
-      </w:pPr>
-      <w:r>
-        <w:t xml:space="preserve">Цель данного шаблона — максимально упростить подготовку отчётов по</w:t>
-      </w:r>
-      <w:r>
-        <w:t xml:space="preserve"> </w:t>
-      </w:r>
-      <w:r>
-        <w:t xml:space="preserve">лабораторным работам. Модифицируя данный шаблон, студенты смогут без</w:t>
-      </w:r>
-      <w:r>
-        <w:t xml:space="preserve"> </w:t>
-      </w:r>
-      <w:r>
-        <w:t xml:space="preserve">труда подготовить отчёт по лабораторным работам, а также познакомиться</w:t>
-      </w:r>
-      <w:r>
-        <w:t xml:space="preserve"> </w:t>
-      </w:r>
-      <w:r>
-        <w:t xml:space="preserve">с основными возможностями разметки Markdown.</w:t>
+        <w:t xml:space="preserve">Реализовать модель «хищник – жертва» в OpenModelica, с использованием блока Мodelica в xcos, в xcos. Построить графики изменения численности популяций и фазовый портрет.</w:t>
       </w:r>
     </w:p>
     <w:bookmarkEnd w:id="20"/>
@@ -189,20 +151,42 @@
     </w:p>
     <w:p>
       <w:pPr>
-        <w:pStyle w:val="FirstParagraph"/>
-      </w:pPr>
-      <w:r>
-        <w:t xml:space="preserve">Здесь приводится описание задания в соответствии с рекомендациями</w:t>
-      </w:r>
-      <w:r>
-        <w:t xml:space="preserve"> </w:t>
-      </w:r>
-      <w:r>
-        <w:t xml:space="preserve">методического пособия и выданным вариантом.</w:t>
+        <w:pStyle w:val="Compact"/>
+        <w:numPr>
+          <w:ilvl w:val="0"/>
+          <w:numId w:val="1001"/>
+        </w:numPr>
+      </w:pPr>
+      <w:r>
+        <w:t xml:space="preserve">Реализовать модель «хищник – жертва» в xcos.</w:t>
+      </w:r>
+    </w:p>
+    <w:p>
+      <w:pPr>
+        <w:pStyle w:val="Compact"/>
+        <w:numPr>
+          <w:ilvl w:val="0"/>
+          <w:numId w:val="1001"/>
+        </w:numPr>
+      </w:pPr>
+      <w:r>
+        <w:t xml:space="preserve">Реализовать модель «хищник – жертва» с использованием блока Мodelica в xcos.</w:t>
+      </w:r>
+    </w:p>
+    <w:p>
+      <w:pPr>
+        <w:pStyle w:val="Compact"/>
+        <w:numPr>
+          <w:ilvl w:val="0"/>
+          <w:numId w:val="1001"/>
+        </w:numPr>
+      </w:pPr>
+      <w:r>
+        <w:t xml:space="preserve">Реализовать модель «хищник – жертва» в OpenModelica.</w:t>
       </w:r>
     </w:p>
     <w:bookmarkEnd w:id="21"/>
-    <w:bookmarkStart w:id="23" w:name="теоретическое-введение"/>
+    <w:bookmarkStart w:id="86" w:name="выполнение-лабораторной-работы"/>
     <w:p>
       <w:pPr>
         <w:pStyle w:val="Heading1"/>
@@ -217,7 +201,7 @@
         <w:tab/>
       </w:r>
       <w:r>
-        <w:t xml:space="preserve">Теоретическое введение</w:t>
+        <w:t xml:space="preserve">Выполнение лабораторной работы</w:t>
       </w:r>
     </w:p>
     <w:p>
@@ -225,337 +209,10 @@
         <w:pStyle w:val="FirstParagraph"/>
       </w:pPr>
       <w:r>
-        <w:t xml:space="preserve">Здесь описываются теоретические аспекты, связанные с выполнением работы.</w:t>
-      </w:r>
-    </w:p>
-    <w:p>
-      <w:pPr>
-        <w:pStyle w:val="BodyText"/>
-      </w:pPr>
-      <w:r>
-        <w:t xml:space="preserve">Например, в табл. 1 приведено краткое описание стандартных каталогов Unix.</w:t>
-      </w:r>
-    </w:p>
-    <w:bookmarkStart w:id="22" w:name="tbl:std-dir"/>
-    <w:p>
-      <w:pPr>
-        <w:pStyle w:val="TableCaption"/>
-      </w:pPr>
-      <w:r>
-        <w:t xml:space="preserve">Таблица 1: Описание некоторых каталогов файловой системы GNU Linux</w:t>
-      </w:r>
-    </w:p>
-    <w:tbl>
-      <w:tblPr>
-        <w:tblStyle w:val="Table"/>
-        <w:tblW w:type="pct" w:w="5000"/>
-        <w:tblLayout w:type="fixed"/>
-        <w:tblLook w:firstRow="1" w:lastRow="0" w:firstColumn="0" w:lastColumn="0" w:noHBand="0" w:noVBand="0" w:val="0020"/>
-        <w:tblCaption w:val="Таблица 1: Описание некоторых каталогов файловой системы GNU Linux"/>
-      </w:tblPr>
-      <w:tblGrid>
-        <w:gridCol w:w="803"/>
-        <w:gridCol w:w="7116"/>
-      </w:tblGrid>
-      <w:tr>
-        <w:trPr>
-          <w:tblHeader w:val="on"/>
-        </w:trPr>
-        <w:tc>
-          <w:tcPr/>
-          <w:p>
-            <w:pPr>
-              <w:pStyle w:val="Compact"/>
-            </w:pPr>
-            <w:r>
-              <w:t xml:space="preserve">Имя каталога</w:t>
-            </w:r>
-          </w:p>
-        </w:tc>
-        <w:tc>
-          <w:tcPr/>
-          <w:p>
-            <w:pPr>
-              <w:pStyle w:val="Compact"/>
-            </w:pPr>
-            <w:r>
-              <w:t xml:space="preserve">Описание каталога</w:t>
-            </w:r>
-          </w:p>
-        </w:tc>
-      </w:tr>
-      <w:tr>
-        <w:tc>
-          <w:tcPr/>
-          <w:p>
-            <w:pPr>
-              <w:pStyle w:val="Compact"/>
-            </w:pPr>
-            <w:r>
-              <w:rPr>
-                <w:rStyle w:val="VerbatimChar"/>
-              </w:rPr>
-              <w:t xml:space="preserve">/</w:t>
-            </w:r>
-          </w:p>
-        </w:tc>
-        <w:tc>
-          <w:tcPr/>
-          <w:p>
-            <w:pPr>
-              <w:pStyle w:val="Compact"/>
-            </w:pPr>
-            <w:r>
-              <w:t xml:space="preserve">Корневая директория, содержащая всю файловую</w:t>
-            </w:r>
-          </w:p>
-        </w:tc>
-      </w:tr>
-      <w:tr>
-        <w:tc>
-          <w:tcPr/>
-          <w:p>
-            <w:pPr>
-              <w:pStyle w:val="Compact"/>
-            </w:pPr>
-            <w:r>
-              <w:rPr>
-                <w:rStyle w:val="VerbatimChar"/>
-              </w:rPr>
-              <w:t xml:space="preserve">/bin</w:t>
-            </w:r>
-          </w:p>
-        </w:tc>
-        <w:tc>
-          <w:tcPr/>
-          <w:p>
-            <w:pPr>
-              <w:pStyle w:val="Compact"/>
-            </w:pPr>
-            <w:r>
-              <w:t xml:space="preserve">Основные системные утилиты, необходимые как в однопользовательском режиме, так и при обычной работе всем пользователям</w:t>
-            </w:r>
-          </w:p>
-        </w:tc>
-      </w:tr>
-      <w:tr>
-        <w:tc>
-          <w:tcPr/>
-          <w:p>
-            <w:pPr>
-              <w:pStyle w:val="Compact"/>
-            </w:pPr>
-            <w:r>
-              <w:rPr>
-                <w:rStyle w:val="VerbatimChar"/>
-              </w:rPr>
-              <w:t xml:space="preserve">/etc</w:t>
-            </w:r>
-          </w:p>
-        </w:tc>
-        <w:tc>
-          <w:tcPr/>
-          <w:p>
-            <w:pPr>
-              <w:pStyle w:val="Compact"/>
-            </w:pPr>
-            <w:r>
-              <w:t xml:space="preserve">Общесистемные конфигурационные файлы и файлы конфигурации установленных программ</w:t>
-            </w:r>
-          </w:p>
-        </w:tc>
-      </w:tr>
-      <w:tr>
-        <w:tc>
-          <w:tcPr/>
-          <w:p>
-            <w:pPr>
-              <w:pStyle w:val="Compact"/>
-            </w:pPr>
-            <w:r>
-              <w:rPr>
-                <w:rStyle w:val="VerbatimChar"/>
-              </w:rPr>
-              <w:t xml:space="preserve">/home</w:t>
-            </w:r>
-          </w:p>
-        </w:tc>
-        <w:tc>
-          <w:tcPr/>
-          <w:p>
-            <w:pPr>
-              <w:pStyle w:val="Compact"/>
-            </w:pPr>
-            <w:r>
-              <w:t xml:space="preserve">Содержит домашние директории пользователей, которые, в свою очередь, содержат персональные настройки и данные пользователя</w:t>
-            </w:r>
-          </w:p>
-        </w:tc>
-      </w:tr>
-      <w:tr>
-        <w:tc>
-          <w:tcPr/>
-          <w:p>
-            <w:pPr>
-              <w:pStyle w:val="Compact"/>
-            </w:pPr>
-            <w:r>
-              <w:rPr>
-                <w:rStyle w:val="VerbatimChar"/>
-              </w:rPr>
-              <w:t xml:space="preserve">/media</w:t>
-            </w:r>
-          </w:p>
-        </w:tc>
-        <w:tc>
-          <w:tcPr/>
-          <w:p>
-            <w:pPr>
-              <w:pStyle w:val="Compact"/>
-            </w:pPr>
-            <w:r>
-              <w:t xml:space="preserve">Точки монтирования для сменных носителей</w:t>
-            </w:r>
-          </w:p>
-        </w:tc>
-      </w:tr>
-      <w:tr>
-        <w:tc>
-          <w:tcPr/>
-          <w:p>
-            <w:pPr>
-              <w:pStyle w:val="Compact"/>
-            </w:pPr>
-            <w:r>
-              <w:rPr>
-                <w:rStyle w:val="VerbatimChar"/>
-              </w:rPr>
-              <w:t xml:space="preserve">/root</w:t>
-            </w:r>
-          </w:p>
-        </w:tc>
-        <w:tc>
-          <w:tcPr/>
-          <w:p>
-            <w:pPr>
-              <w:pStyle w:val="Compact"/>
-            </w:pPr>
-            <w:r>
-              <w:t xml:space="preserve">Домашняя директория пользователя</w:t>
-            </w:r>
-            <w:r>
-              <w:t xml:space="preserve"> </w:t>
-            </w:r>
-            <w:r>
-              <w:rPr>
-                <w:rStyle w:val="VerbatimChar"/>
-              </w:rPr>
-              <w:t xml:space="preserve">root</w:t>
-            </w:r>
-          </w:p>
-        </w:tc>
-      </w:tr>
-      <w:tr>
-        <w:tc>
-          <w:tcPr/>
-          <w:p>
-            <w:pPr>
-              <w:pStyle w:val="Compact"/>
-            </w:pPr>
-            <w:r>
-              <w:rPr>
-                <w:rStyle w:val="VerbatimChar"/>
-              </w:rPr>
-              <w:t xml:space="preserve">/tmp</w:t>
-            </w:r>
-          </w:p>
-        </w:tc>
-        <w:tc>
-          <w:tcPr/>
-          <w:p>
-            <w:pPr>
-              <w:pStyle w:val="Compact"/>
-            </w:pPr>
-            <w:r>
-              <w:t xml:space="preserve">Временные файлы</w:t>
-            </w:r>
-          </w:p>
-        </w:tc>
-      </w:tr>
-      <w:tr>
-        <w:tc>
-          <w:tcPr/>
-          <w:p>
-            <w:pPr>
-              <w:pStyle w:val="Compact"/>
-            </w:pPr>
-            <w:r>
-              <w:rPr>
-                <w:rStyle w:val="VerbatimChar"/>
-              </w:rPr>
-              <w:t xml:space="preserve">/usr</w:t>
-            </w:r>
-          </w:p>
-        </w:tc>
-        <w:tc>
-          <w:tcPr/>
-          <w:p>
-            <w:pPr>
-              <w:pStyle w:val="Compact"/>
-            </w:pPr>
-            <w:r>
-              <w:t xml:space="preserve">Вторичная иерархия для данных пользователя</w:t>
-            </w:r>
-          </w:p>
-        </w:tc>
-      </w:tr>
-    </w:tbl>
-    <w:bookmarkEnd w:id="22"/>
-    <w:p>
-      <w:pPr>
-        <w:pStyle w:val="BodyText"/>
-      </w:pPr>
-      <w:r>
-        <w:t xml:space="preserve">Более подробно про Unix см. в</w:t>
-      </w:r>
-      <w:r>
-        <w:t xml:space="preserve"> </w:t>
-      </w:r>
-      <w:r>
-        <w:t xml:space="preserve">[1–4]</w:t>
-      </w:r>
-      <w:r>
-        <w:t xml:space="preserve">.</w:t>
-      </w:r>
-    </w:p>
-    <w:bookmarkEnd w:id="23"/>
-    <w:bookmarkStart w:id="28" w:name="выполнение-лабораторной-работы"/>
-    <w:p>
-      <w:pPr>
-        <w:pStyle w:val="Heading1"/>
-      </w:pPr>
-      <w:r>
-        <w:rPr>
-          <w:rStyle w:val="SectionNumber"/>
-        </w:rPr>
-        <w:t xml:space="preserve">4</w:t>
-      </w:r>
-      <w:r>
-        <w:tab/>
-      </w:r>
-      <w:r>
-        <w:t xml:space="preserve">Выполнение лабораторной работы</w:t>
-      </w:r>
-    </w:p>
-    <w:p>
-      <w:pPr>
-        <w:pStyle w:val="FirstParagraph"/>
-      </w:pPr>
-      <w:r>
-        <w:t xml:space="preserve">Описываются проведённые действия, в качестве иллюстрации даётся ссылка на иллюстрацию (рис. 1).</w:t>
-      </w:r>
-    </w:p>
-    <w:bookmarkStart w:id="27" w:name="fig:001"/>
+        <w:t xml:space="preserve">Модель «хищник–жертва» (модель Лотки — Вольтерры) представляет собой модель межвидовой конкуренции. В математической форме модель имеет вид:</w:t>
+      </w:r>
+    </w:p>
+    <w:bookmarkStart w:id="25" w:name="fig:001"/>
     <w:p>
       <w:pPr>
         <w:pStyle w:val="CaptionedFigure"/>
@@ -563,20 +220,20 @@
       <w:r>
         <w:drawing>
           <wp:inline>
-            <wp:extent cx="3733800" cy="2800350"/>
+            <wp:extent cx="1623060" cy="556260"/>
             <wp:effectExtent b="0" l="0" r="0" t="0"/>
-            <wp:docPr descr="Рис. 1: Название рисунка" title="" id="25" name="Picture"/>
+            <wp:docPr descr="Рис. 1: Система уравнений" title="" id="23" name="Picture"/>
             <a:graphic>
               <a:graphicData uri="http://schemas.openxmlformats.org/drawingml/2006/picture">
                 <pic:pic>
                   <pic:nvPicPr>
-                    <pic:cNvPr descr="image/placeimg_800_600_tech.jpg" id="26" name="Picture"/>
+                    <pic:cNvPr descr="image/ur.jpg" id="24" name="Picture"/>
                     <pic:cNvPicPr>
                       <a:picLocks noChangeArrowheads="1" noChangeAspect="1"/>
                     </pic:cNvPicPr>
                   </pic:nvPicPr>
                   <pic:blipFill>
-                    <a:blip r:embed="rId24"/>
+                    <a:blip r:embed="rId22"/>
                     <a:stretch>
                       <a:fillRect/>
                     </a:stretch>
@@ -584,7 +241,7 @@
                   <pic:spPr bwMode="auto">
                     <a:xfrm>
                       <a:off x="0" y="0"/>
-                      <a:ext cx="3733800" cy="2800350"/>
+                      <a:ext cx="1623060" cy="556260"/>
                     </a:xfrm>
                     <a:prstGeom prst="rect">
                       <a:avLst/>
@@ -608,12 +265,1053 @@
         <w:pStyle w:val="ImageCaption"/>
       </w:pPr>
       <w:r>
-        <w:t xml:space="preserve">Рис. 1: Название рисунка</w:t>
-      </w:r>
-    </w:p>
-    <w:bookmarkEnd w:id="27"/>
-    <w:bookmarkEnd w:id="28"/>
-    <w:bookmarkStart w:id="29" w:name="выводы"/>
+        <w:t xml:space="preserve">Рис. 1: Система уравнений</w:t>
+      </w:r>
+    </w:p>
+    <w:bookmarkEnd w:id="25"/>
+    <w:p>
+      <w:pPr>
+        <w:pStyle w:val="BodyText"/>
+      </w:pPr>
+      <w:r>
+        <w:t xml:space="preserve">где x — количество жертв; y — количество хищников; a, b, c, d — коэффициенты, отражающие взаимодействия между видами: a — коэффициент рождаемости жертв; b — коэффициент убыли жертв; c — коэффициент рождения хищников; d —</w:t>
+      </w:r>
+      <w:r>
+        <w:t xml:space="preserve"> </w:t>
+      </w:r>
+      <w:r>
+        <w:t xml:space="preserve">коэффициент убыли хищников.</w:t>
+      </w:r>
+    </w:p>
+    <w:p>
+      <w:pPr>
+        <w:pStyle w:val="BodyText"/>
+      </w:pPr>
+      <w:r>
+        <w:t xml:space="preserve">Сначала реализуем модель в xcos.</w:t>
+      </w:r>
+    </w:p>
+    <w:p>
+      <w:pPr>
+        <w:pStyle w:val="BodyText"/>
+      </w:pPr>
+      <w:r>
+        <w:t xml:space="preserve">Зафиксируем начальные данные: a = 2, b = 1, c = 0, 3, d = 1, x(0) = 2, y(0) = 1.</w:t>
+      </w:r>
+      <w:r>
+        <w:t xml:space="preserve"> </w:t>
+      </w:r>
+      <w:r>
+        <w:t xml:space="preserve">В меню Моделирование, Задать переменные окружения зададим значения коэффициентов a, b, c, d.</w:t>
+      </w:r>
+    </w:p>
+    <w:bookmarkStart w:id="29" w:name="fig:002"/>
+    <w:p>
+      <w:pPr>
+        <w:pStyle w:val="CaptionedFigure"/>
+      </w:pPr>
+      <w:r>
+        <w:drawing>
+          <wp:inline>
+            <wp:extent cx="3573779" cy="2362200"/>
+            <wp:effectExtent b="0" l="0" r="0" t="0"/>
+            <wp:docPr descr="Рис. 2: Переменные окружения в xcos для модели" title="" id="27" name="Picture"/>
+            <a:graphic>
+              <a:graphicData uri="http://schemas.openxmlformats.org/drawingml/2006/picture">
+                <pic:pic>
+                  <pic:nvPicPr>
+                    <pic:cNvPr descr="image/context.jpg" id="28" name="Picture"/>
+                    <pic:cNvPicPr>
+                      <a:picLocks noChangeArrowheads="1" noChangeAspect="1"/>
+                    </pic:cNvPicPr>
+                  </pic:nvPicPr>
+                  <pic:blipFill>
+                    <a:blip r:embed="rId26"/>
+                    <a:stretch>
+                      <a:fillRect/>
+                    </a:stretch>
+                  </pic:blipFill>
+                  <pic:spPr bwMode="auto">
+                    <a:xfrm>
+                      <a:off x="0" y="0"/>
+                      <a:ext cx="3573779" cy="2362200"/>
+                    </a:xfrm>
+                    <a:prstGeom prst="rect">
+                      <a:avLst/>
+                    </a:prstGeom>
+                    <a:noFill/>
+                    <a:ln w="9525">
+                      <a:noFill/>
+                      <a:headEnd/>
+                      <a:tailEnd/>
+                    </a:ln>
+                  </pic:spPr>
+                </pic:pic>
+              </a:graphicData>
+            </a:graphic>
+          </wp:inline>
+        </w:drawing>
+      </w:r>
+    </w:p>
+    <w:p>
+      <w:pPr>
+        <w:pStyle w:val="ImageCaption"/>
+      </w:pPr>
+      <w:r>
+        <w:t xml:space="preserve">Рис. 2: Переменные окружения в xcos для модели</w:t>
+      </w:r>
+    </w:p>
+    <w:bookmarkEnd w:id="29"/>
+    <w:p>
+      <w:pPr>
+        <w:pStyle w:val="BodyText"/>
+      </w:pPr>
+      <w:r>
+        <w:t xml:space="preserve">Для реализации модели (6.1) в дополнение к блокам CLOCK_c, CSCOPE, TEXT_f, MUX, INTEGRAL_m, GAINBLK_f, SUMMATION, PROD_f потребуется блок CSCOPXY — регистрирующее устройство для построения фазового портрета.</w:t>
+      </w:r>
+    </w:p>
+    <w:p>
+      <w:pPr>
+        <w:pStyle w:val="BodyText"/>
+      </w:pPr>
+      <w:r>
+        <w:t xml:space="preserve">Готовая модель «хищник–жертва» представлена ниже</w:t>
+      </w:r>
+    </w:p>
+    <w:bookmarkStart w:id="33" w:name="fig:003"/>
+    <w:p>
+      <w:pPr>
+        <w:pStyle w:val="CaptionedFigure"/>
+      </w:pPr>
+      <w:r>
+        <w:drawing>
+          <wp:inline>
+            <wp:extent cx="3733800" cy="2174514"/>
+            <wp:effectExtent b="0" l="0" r="0" t="0"/>
+            <wp:docPr descr="Рис. 3: Модель «хищник–жертва» в xcos" title="" id="31" name="Picture"/>
+            <a:graphic>
+              <a:graphicData uri="http://schemas.openxmlformats.org/drawingml/2006/picture">
+                <pic:pic>
+                  <pic:nvPicPr>
+                    <pic:cNvPr descr="image/xcos.jpg" id="32" name="Picture"/>
+                    <pic:cNvPicPr>
+                      <a:picLocks noChangeArrowheads="1" noChangeAspect="1"/>
+                    </pic:cNvPicPr>
+                  </pic:nvPicPr>
+                  <pic:blipFill>
+                    <a:blip r:embed="rId30"/>
+                    <a:stretch>
+                      <a:fillRect/>
+                    </a:stretch>
+                  </pic:blipFill>
+                  <pic:spPr bwMode="auto">
+                    <a:xfrm>
+                      <a:off x="0" y="0"/>
+                      <a:ext cx="3733800" cy="2174514"/>
+                    </a:xfrm>
+                    <a:prstGeom prst="rect">
+                      <a:avLst/>
+                    </a:prstGeom>
+                    <a:noFill/>
+                    <a:ln w="9525">
+                      <a:noFill/>
+                      <a:headEnd/>
+                      <a:tailEnd/>
+                    </a:ln>
+                  </pic:spPr>
+                </pic:pic>
+              </a:graphicData>
+            </a:graphic>
+          </wp:inline>
+        </w:drawing>
+      </w:r>
+    </w:p>
+    <w:p>
+      <w:pPr>
+        <w:pStyle w:val="ImageCaption"/>
+      </w:pPr>
+      <w:r>
+        <w:t xml:space="preserve">Рис. 3: Модель «хищник–жертва» в xcos</w:t>
+      </w:r>
+    </w:p>
+    <w:bookmarkEnd w:id="33"/>
+    <w:p>
+      <w:pPr>
+        <w:pStyle w:val="BodyText"/>
+      </w:pPr>
+      <w:r>
+        <w:t xml:space="preserve">В параметрах блоков интегрировани необходимо задать начальные значения x(0) = 2, y(0) = 1</w:t>
+      </w:r>
+    </w:p>
+    <w:bookmarkStart w:id="37" w:name="fig:004"/>
+    <w:p>
+      <w:pPr>
+        <w:pStyle w:val="CaptionedFigure"/>
+      </w:pPr>
+      <w:r>
+        <w:drawing>
+          <wp:inline>
+            <wp:extent cx="3208020" cy="2148840"/>
+            <wp:effectExtent b="0" l="0" r="0" t="0"/>
+            <wp:docPr descr="Рис. 4: Начальные значения в блоках интегрирования X" title="" id="35" name="Picture"/>
+            <a:graphic>
+              <a:graphicData uri="http://schemas.openxmlformats.org/drawingml/2006/picture">
+                <pic:pic>
+                  <pic:nvPicPr>
+                    <pic:cNvPr descr="image/intx.jpg" id="36" name="Picture"/>
+                    <pic:cNvPicPr>
+                      <a:picLocks noChangeArrowheads="1" noChangeAspect="1"/>
+                    </pic:cNvPicPr>
+                  </pic:nvPicPr>
+                  <pic:blipFill>
+                    <a:blip r:embed="rId34"/>
+                    <a:stretch>
+                      <a:fillRect/>
+                    </a:stretch>
+                  </pic:blipFill>
+                  <pic:spPr bwMode="auto">
+                    <a:xfrm>
+                      <a:off x="0" y="0"/>
+                      <a:ext cx="3208020" cy="2148840"/>
+                    </a:xfrm>
+                    <a:prstGeom prst="rect">
+                      <a:avLst/>
+                    </a:prstGeom>
+                    <a:noFill/>
+                    <a:ln w="9525">
+                      <a:noFill/>
+                      <a:headEnd/>
+                      <a:tailEnd/>
+                    </a:ln>
+                  </pic:spPr>
+                </pic:pic>
+              </a:graphicData>
+            </a:graphic>
+          </wp:inline>
+        </w:drawing>
+      </w:r>
+    </w:p>
+    <w:p>
+      <w:pPr>
+        <w:pStyle w:val="ImageCaption"/>
+      </w:pPr>
+      <w:r>
+        <w:t xml:space="preserve">Рис. 4: Начальные значения в блоках интегрирования X</w:t>
+      </w:r>
+    </w:p>
+    <w:bookmarkEnd w:id="37"/>
+    <w:bookmarkStart w:id="41" w:name="fig:005"/>
+    <w:p>
+      <w:pPr>
+        <w:pStyle w:val="CaptionedFigure"/>
+      </w:pPr>
+      <w:r>
+        <w:drawing>
+          <wp:inline>
+            <wp:extent cx="3185160" cy="2125980"/>
+            <wp:effectExtent b="0" l="0" r="0" t="0"/>
+            <wp:docPr descr="Рис. 5: Начальные значения в блоках интегрирования Y" title="" id="39" name="Picture"/>
+            <a:graphic>
+              <a:graphicData uri="http://schemas.openxmlformats.org/drawingml/2006/picture">
+                <pic:pic>
+                  <pic:nvPicPr>
+                    <pic:cNvPr descr="image/inty.jpg" id="40" name="Picture"/>
+                    <pic:cNvPicPr>
+                      <a:picLocks noChangeArrowheads="1" noChangeAspect="1"/>
+                    </pic:cNvPicPr>
+                  </pic:nvPicPr>
+                  <pic:blipFill>
+                    <a:blip r:embed="rId38"/>
+                    <a:stretch>
+                      <a:fillRect/>
+                    </a:stretch>
+                  </pic:blipFill>
+                  <pic:spPr bwMode="auto">
+                    <a:xfrm>
+                      <a:off x="0" y="0"/>
+                      <a:ext cx="3185160" cy="2125980"/>
+                    </a:xfrm>
+                    <a:prstGeom prst="rect">
+                      <a:avLst/>
+                    </a:prstGeom>
+                    <a:noFill/>
+                    <a:ln w="9525">
+                      <a:noFill/>
+                      <a:headEnd/>
+                      <a:tailEnd/>
+                    </a:ln>
+                  </pic:spPr>
+                </pic:pic>
+              </a:graphicData>
+            </a:graphic>
+          </wp:inline>
+        </w:drawing>
+      </w:r>
+    </w:p>
+    <w:p>
+      <w:pPr>
+        <w:pStyle w:val="ImageCaption"/>
+      </w:pPr>
+      <w:r>
+        <w:t xml:space="preserve">Рис. 5: Начальные значения в блоках интегрирования Y</w:t>
+      </w:r>
+    </w:p>
+    <w:bookmarkEnd w:id="41"/>
+    <w:p>
+      <w:pPr>
+        <w:pStyle w:val="BodyText"/>
+      </w:pPr>
+      <w:r>
+        <w:t xml:space="preserve">В меню Моделирование, Установка зададим конечное время интегрирования, равным времени моделирования: 30</w:t>
+      </w:r>
+    </w:p>
+    <w:p>
+      <w:pPr>
+        <w:pStyle w:val="BodyText"/>
+      </w:pPr>
+      <w:r>
+        <w:t xml:space="preserve">Результат моделирования представлен ниже. Черная линия - график x(t)(динамика численности жертв), зеленая - у(t) (динамика численности хищников)</w:t>
+      </w:r>
+    </w:p>
+    <w:bookmarkStart w:id="45" w:name="fig:006"/>
+    <w:p>
+      <w:pPr>
+        <w:pStyle w:val="CaptionedFigure"/>
+      </w:pPr>
+      <w:r>
+        <w:drawing>
+          <wp:inline>
+            <wp:extent cx="3733800" cy="2702649"/>
+            <wp:effectExtent b="0" l="0" r="0" t="0"/>
+            <wp:docPr descr="Рис. 6: Динамика изменения численности хищников и жертв модели Лотки — Вольтерры в xcos" title="" id="43" name="Picture"/>
+            <a:graphic>
+              <a:graphicData uri="http://schemas.openxmlformats.org/drawingml/2006/picture">
+                <pic:pic>
+                  <pic:nvPicPr>
+                    <pic:cNvPr descr="image/din1.jpg" id="44" name="Picture"/>
+                    <pic:cNvPicPr>
+                      <a:picLocks noChangeArrowheads="1" noChangeAspect="1"/>
+                    </pic:cNvPicPr>
+                  </pic:nvPicPr>
+                  <pic:blipFill>
+                    <a:blip r:embed="rId42"/>
+                    <a:stretch>
+                      <a:fillRect/>
+                    </a:stretch>
+                  </pic:blipFill>
+                  <pic:spPr bwMode="auto">
+                    <a:xfrm>
+                      <a:off x="0" y="0"/>
+                      <a:ext cx="3733800" cy="2702649"/>
+                    </a:xfrm>
+                    <a:prstGeom prst="rect">
+                      <a:avLst/>
+                    </a:prstGeom>
+                    <a:noFill/>
+                    <a:ln w="9525">
+                      <a:noFill/>
+                      <a:headEnd/>
+                      <a:tailEnd/>
+                    </a:ln>
+                  </pic:spPr>
+                </pic:pic>
+              </a:graphicData>
+            </a:graphic>
+          </wp:inline>
+        </w:drawing>
+      </w:r>
+    </w:p>
+    <w:p>
+      <w:pPr>
+        <w:pStyle w:val="ImageCaption"/>
+      </w:pPr>
+      <w:r>
+        <w:t xml:space="preserve">Рис. 6: Динамика изменения численности хищников и жертв модели Лотки — Вольтерры в xcos</w:t>
+      </w:r>
+    </w:p>
+    <w:bookmarkEnd w:id="45"/>
+    <w:bookmarkStart w:id="49" w:name="fig:007"/>
+    <w:p>
+      <w:pPr>
+        <w:pStyle w:val="CaptionedFigure"/>
+      </w:pPr>
+      <w:r>
+        <w:drawing>
+          <wp:inline>
+            <wp:extent cx="3733800" cy="2571829"/>
+            <wp:effectExtent b="0" l="0" r="0" t="0"/>
+            <wp:docPr descr="Рис. 7: Фазовый портрет модели Лотки — Вольтерры в xcos" title="" id="47" name="Picture"/>
+            <a:graphic>
+              <a:graphicData uri="http://schemas.openxmlformats.org/drawingml/2006/picture">
+                <pic:pic>
+                  <pic:nvPicPr>
+                    <pic:cNvPr descr="image/faz1.jpg" id="48" name="Picture"/>
+                    <pic:cNvPicPr>
+                      <a:picLocks noChangeArrowheads="1" noChangeAspect="1"/>
+                    </pic:cNvPicPr>
+                  </pic:nvPicPr>
+                  <pic:blipFill>
+                    <a:blip r:embed="rId46"/>
+                    <a:stretch>
+                      <a:fillRect/>
+                    </a:stretch>
+                  </pic:blipFill>
+                  <pic:spPr bwMode="auto">
+                    <a:xfrm>
+                      <a:off x="0" y="0"/>
+                      <a:ext cx="3733800" cy="2571829"/>
+                    </a:xfrm>
+                    <a:prstGeom prst="rect">
+                      <a:avLst/>
+                    </a:prstGeom>
+                    <a:noFill/>
+                    <a:ln w="9525">
+                      <a:noFill/>
+                      <a:headEnd/>
+                      <a:tailEnd/>
+                    </a:ln>
+                  </pic:spPr>
+                </pic:pic>
+              </a:graphicData>
+            </a:graphic>
+          </wp:inline>
+        </w:drawing>
+      </w:r>
+    </w:p>
+    <w:p>
+      <w:pPr>
+        <w:pStyle w:val="ImageCaption"/>
+      </w:pPr>
+      <w:r>
+        <w:t xml:space="preserve">Рис. 7: Фазовый портрет модели Лотки — Вольтерры в xcos</w:t>
+      </w:r>
+    </w:p>
+    <w:bookmarkEnd w:id="49"/>
+    <w:p>
+      <w:pPr>
+        <w:pStyle w:val="BodyText"/>
+      </w:pPr>
+      <w:r>
+        <w:t xml:space="preserve">Реализация модели с помощью блока Modelica в xcos</w:t>
+      </w:r>
+    </w:p>
+    <w:p>
+      <w:pPr>
+        <w:pStyle w:val="BodyText"/>
+      </w:pPr>
+      <w:r>
+        <w:t xml:space="preserve">Для реализации модели с помощью языка Modelica потребуются следующие блоки xcos: CLOCK_c, CSCOPE, CSCOPXY, TEXT_f, MUX, CONST_m и MBLOCK (Modelica generic)</w:t>
+      </w:r>
+    </w:p>
+    <w:p>
+      <w:pPr>
+        <w:pStyle w:val="BodyText"/>
+      </w:pPr>
+      <w:r>
+        <w:t xml:space="preserve">Как и ранее, задаём значения коэффициентов a, b, c, d. Готовая модель «хищник–жертва» представлена ниже на картинке. Переменные на входе (</w:t>
+      </w:r>
+      <w:r>
+        <w:t xml:space="preserve">“a”</w:t>
+      </w:r>
+      <w:r>
+        <w:t xml:space="preserve">,</w:t>
+      </w:r>
+      <w:r>
+        <w:t xml:space="preserve"> </w:t>
+      </w:r>
+      <w:r>
+        <w:t xml:space="preserve">“b”</w:t>
+      </w:r>
+      <w:r>
+        <w:t xml:space="preserve">,</w:t>
+      </w:r>
+      <w:r>
+        <w:t xml:space="preserve"> </w:t>
+      </w:r>
+      <w:r>
+        <w:t xml:space="preserve">“c”</w:t>
+      </w:r>
+      <w:r>
+        <w:t xml:space="preserve">,</w:t>
+      </w:r>
+      <w:r>
+        <w:t xml:space="preserve"> </w:t>
+      </w:r>
+      <w:r>
+        <w:t xml:space="preserve">“d”</w:t>
+      </w:r>
+      <w:r>
+        <w:t xml:space="preserve">) и выходе (</w:t>
+      </w:r>
+      <w:r>
+        <w:t xml:space="preserve">“x”</w:t>
+      </w:r>
+      <w:r>
+        <w:t xml:space="preserve">,</w:t>
+      </w:r>
+      <w:r>
+        <w:t xml:space="preserve"> </w:t>
+      </w:r>
+      <w:r>
+        <w:t xml:space="preserve">“y”</w:t>
+      </w:r>
+      <w:r>
+        <w:t xml:space="preserve">) блока заданы как внешние (</w:t>
+      </w:r>
+      <w:r>
+        <w:t xml:space="preserve">“E”</w:t>
+      </w:r>
+      <w:r>
+        <w:t xml:space="preserve">).</w:t>
+      </w:r>
+    </w:p>
+    <w:bookmarkStart w:id="53" w:name="fig:008"/>
+    <w:p>
+      <w:pPr>
+        <w:pStyle w:val="CaptionedFigure"/>
+      </w:pPr>
+      <w:r>
+        <w:drawing>
+          <wp:inline>
+            <wp:extent cx="3733800" cy="2489200"/>
+            <wp:effectExtent b="0" l="0" r="0" t="0"/>
+            <wp:docPr descr="Рис. 8: Модель «хищник–жертва» в xcos с применением блока Modelica" title="" id="51" name="Picture"/>
+            <a:graphic>
+              <a:graphicData uri="http://schemas.openxmlformats.org/drawingml/2006/picture">
+                <pic:pic>
+                  <pic:nvPicPr>
+                    <pic:cNvPr descr="image/modelica.jpg" id="52" name="Picture"/>
+                    <pic:cNvPicPr>
+                      <a:picLocks noChangeArrowheads="1" noChangeAspect="1"/>
+                    </pic:cNvPicPr>
+                  </pic:nvPicPr>
+                  <pic:blipFill>
+                    <a:blip r:embed="rId50"/>
+                    <a:stretch>
+                      <a:fillRect/>
+                    </a:stretch>
+                  </pic:blipFill>
+                  <pic:spPr bwMode="auto">
+                    <a:xfrm>
+                      <a:off x="0" y="0"/>
+                      <a:ext cx="3733800" cy="2489200"/>
+                    </a:xfrm>
+                    <a:prstGeom prst="rect">
+                      <a:avLst/>
+                    </a:prstGeom>
+                    <a:noFill/>
+                    <a:ln w="9525">
+                      <a:noFill/>
+                      <a:headEnd/>
+                      <a:tailEnd/>
+                    </a:ln>
+                  </pic:spPr>
+                </pic:pic>
+              </a:graphicData>
+            </a:graphic>
+          </wp:inline>
+        </w:drawing>
+      </w:r>
+    </w:p>
+    <w:p>
+      <w:pPr>
+        <w:pStyle w:val="ImageCaption"/>
+      </w:pPr>
+      <w:r>
+        <w:t xml:space="preserve">Рис. 8: Модель «хищник–жертва» в xcos с применением блока Modelica</w:t>
+      </w:r>
+    </w:p>
+    <w:bookmarkEnd w:id="53"/>
+    <w:p>
+      <w:pPr>
+        <w:pStyle w:val="BodyText"/>
+      </w:pPr>
+      <w:r>
+        <w:t xml:space="preserve">Параметры блока Modelica представлены ниже.</w:t>
+      </w:r>
+    </w:p>
+    <w:bookmarkStart w:id="57" w:name="fig:009"/>
+    <w:p>
+      <w:pPr>
+        <w:pStyle w:val="CaptionedFigure"/>
+      </w:pPr>
+      <w:r>
+        <w:drawing>
+          <wp:inline>
+            <wp:extent cx="2849880" cy="2598420"/>
+            <wp:effectExtent b="0" l="0" r="0" t="0"/>
+            <wp:docPr descr="Рис. 9: Параметры блока Modelica для модели" title="" id="55" name="Picture"/>
+            <a:graphic>
+              <a:graphicData uri="http://schemas.openxmlformats.org/drawingml/2006/picture">
+                <pic:pic>
+                  <pic:nvPicPr>
+                    <pic:cNvPr descr="image/par.jpg" id="56" name="Picture"/>
+                    <pic:cNvPicPr>
+                      <a:picLocks noChangeArrowheads="1" noChangeAspect="1"/>
+                    </pic:cNvPicPr>
+                  </pic:nvPicPr>
+                  <pic:blipFill>
+                    <a:blip r:embed="rId54"/>
+                    <a:stretch>
+                      <a:fillRect/>
+                    </a:stretch>
+                  </pic:blipFill>
+                  <pic:spPr bwMode="auto">
+                    <a:xfrm>
+                      <a:off x="0" y="0"/>
+                      <a:ext cx="2849880" cy="2598420"/>
+                    </a:xfrm>
+                    <a:prstGeom prst="rect">
+                      <a:avLst/>
+                    </a:prstGeom>
+                    <a:noFill/>
+                    <a:ln w="9525">
+                      <a:noFill/>
+                      <a:headEnd/>
+                      <a:tailEnd/>
+                    </a:ln>
+                  </pic:spPr>
+                </pic:pic>
+              </a:graphicData>
+            </a:graphic>
+          </wp:inline>
+        </w:drawing>
+      </w:r>
+    </w:p>
+    <w:p>
+      <w:pPr>
+        <w:pStyle w:val="ImageCaption"/>
+      </w:pPr>
+      <w:r>
+        <w:t xml:space="preserve">Рис. 9: Параметры блока Modelica для модели</w:t>
+      </w:r>
+    </w:p>
+    <w:bookmarkEnd w:id="57"/>
+    <w:bookmarkStart w:id="61" w:name="fig:010"/>
+    <w:p>
+      <w:pPr>
+        <w:pStyle w:val="CaptionedFigure"/>
+      </w:pPr>
+      <w:r>
+        <w:drawing>
+          <wp:inline>
+            <wp:extent cx="3733800" cy="1955518"/>
+            <wp:effectExtent b="0" l="0" r="0" t="0"/>
+            <wp:docPr descr="Рис. 10: Параметры блока Modelica для модели" title="" id="59" name="Picture"/>
+            <a:graphic>
+              <a:graphicData uri="http://schemas.openxmlformats.org/drawingml/2006/picture">
+                <pic:pic>
+                  <pic:nvPicPr>
+                    <pic:cNvPr descr="image/param.jpg" id="60" name="Picture"/>
+                    <pic:cNvPicPr>
+                      <a:picLocks noChangeArrowheads="1" noChangeAspect="1"/>
+                    </pic:cNvPicPr>
+                  </pic:nvPicPr>
+                  <pic:blipFill>
+                    <a:blip r:embed="rId58"/>
+                    <a:stretch>
+                      <a:fillRect/>
+                    </a:stretch>
+                  </pic:blipFill>
+                  <pic:spPr bwMode="auto">
+                    <a:xfrm>
+                      <a:off x="0" y="0"/>
+                      <a:ext cx="3733800" cy="1955518"/>
+                    </a:xfrm>
+                    <a:prstGeom prst="rect">
+                      <a:avLst/>
+                    </a:prstGeom>
+                    <a:noFill/>
+                    <a:ln w="9525">
+                      <a:noFill/>
+                      <a:headEnd/>
+                      <a:tailEnd/>
+                    </a:ln>
+                  </pic:spPr>
+                </pic:pic>
+              </a:graphicData>
+            </a:graphic>
+          </wp:inline>
+        </w:drawing>
+      </w:r>
+    </w:p>
+    <w:p>
+      <w:pPr>
+        <w:pStyle w:val="ImageCaption"/>
+      </w:pPr>
+      <w:r>
+        <w:t xml:space="preserve">Рис. 10: Параметры блока Modelica для модели</w:t>
+      </w:r>
+    </w:p>
+    <w:bookmarkEnd w:id="61"/>
+    <w:bookmarkStart w:id="65" w:name="fig:011"/>
+    <w:p>
+      <w:pPr>
+        <w:pStyle w:val="CaptionedFigure"/>
+      </w:pPr>
+      <w:r>
+        <w:drawing>
+          <wp:inline>
+            <wp:extent cx="3108960" cy="2186940"/>
+            <wp:effectExtent b="0" l="0" r="0" t="0"/>
+            <wp:docPr descr="Рис. 11: Код в Modelica" title="" id="63" name="Picture"/>
+            <a:graphic>
+              <a:graphicData uri="http://schemas.openxmlformats.org/drawingml/2006/picture">
+                <pic:pic>
+                  <pic:nvPicPr>
+                    <pic:cNvPr descr="image/1.jpg" id="64" name="Picture"/>
+                    <pic:cNvPicPr>
+                      <a:picLocks noChangeArrowheads="1" noChangeAspect="1"/>
+                    </pic:cNvPicPr>
+                  </pic:nvPicPr>
+                  <pic:blipFill>
+                    <a:blip r:embed="rId62"/>
+                    <a:stretch>
+                      <a:fillRect/>
+                    </a:stretch>
+                  </pic:blipFill>
+                  <pic:spPr bwMode="auto">
+                    <a:xfrm>
+                      <a:off x="0" y="0"/>
+                      <a:ext cx="3108960" cy="2186940"/>
+                    </a:xfrm>
+                    <a:prstGeom prst="rect">
+                      <a:avLst/>
+                    </a:prstGeom>
+                    <a:noFill/>
+                    <a:ln w="9525">
+                      <a:noFill/>
+                      <a:headEnd/>
+                      <a:tailEnd/>
+                    </a:ln>
+                  </pic:spPr>
+                </pic:pic>
+              </a:graphicData>
+            </a:graphic>
+          </wp:inline>
+        </w:drawing>
+      </w:r>
+    </w:p>
+    <w:p>
+      <w:pPr>
+        <w:pStyle w:val="ImageCaption"/>
+      </w:pPr>
+      <w:r>
+        <w:t xml:space="preserve">Рис. 11: Код в Modelica</w:t>
+      </w:r>
+    </w:p>
+    <w:bookmarkEnd w:id="65"/>
+    <w:p>
+      <w:pPr>
+        <w:pStyle w:val="BodyText"/>
+      </w:pPr>
+      <w:r>
+        <w:t xml:space="preserve">В результате получим два графика, идентичные предыдущим, реализованным с помощью xcos</w:t>
+      </w:r>
+    </w:p>
+    <w:bookmarkStart w:id="69" w:name="fig:012"/>
+    <w:p>
+      <w:pPr>
+        <w:pStyle w:val="CaptionedFigure"/>
+      </w:pPr>
+      <w:r>
+        <w:drawing>
+          <wp:inline>
+            <wp:extent cx="3733800" cy="1971563"/>
+            <wp:effectExtent b="0" l="0" r="0" t="0"/>
+            <wp:docPr descr="Рис. 12: Динамика изменения численности хищников и жертв модели Лотки — Вольтерры в xcos с применением блока Modelica" title="" id="67" name="Picture"/>
+            <a:graphic>
+              <a:graphicData uri="http://schemas.openxmlformats.org/drawingml/2006/picture">
+                <pic:pic>
+                  <pic:nvPicPr>
+                    <pic:cNvPr descr="image/din2.jpg" id="68" name="Picture"/>
+                    <pic:cNvPicPr>
+                      <a:picLocks noChangeArrowheads="1" noChangeAspect="1"/>
+                    </pic:cNvPicPr>
+                  </pic:nvPicPr>
+                  <pic:blipFill>
+                    <a:blip r:embed="rId66"/>
+                    <a:stretch>
+                      <a:fillRect/>
+                    </a:stretch>
+                  </pic:blipFill>
+                  <pic:spPr bwMode="auto">
+                    <a:xfrm>
+                      <a:off x="0" y="0"/>
+                      <a:ext cx="3733800" cy="1971563"/>
+                    </a:xfrm>
+                    <a:prstGeom prst="rect">
+                      <a:avLst/>
+                    </a:prstGeom>
+                    <a:noFill/>
+                    <a:ln w="9525">
+                      <a:noFill/>
+                      <a:headEnd/>
+                      <a:tailEnd/>
+                    </a:ln>
+                  </pic:spPr>
+                </pic:pic>
+              </a:graphicData>
+            </a:graphic>
+          </wp:inline>
+        </w:drawing>
+      </w:r>
+    </w:p>
+    <w:p>
+      <w:pPr>
+        <w:pStyle w:val="ImageCaption"/>
+      </w:pPr>
+      <w:r>
+        <w:t xml:space="preserve">Рис. 12: Динамика изменения численности хищников и жертв модели Лотки — Вольтерры в xcos с применением блока Modelica</w:t>
+      </w:r>
+    </w:p>
+    <w:bookmarkEnd w:id="69"/>
+    <w:bookmarkStart w:id="73" w:name="fig:013"/>
+    <w:p>
+      <w:pPr>
+        <w:pStyle w:val="CaptionedFigure"/>
+      </w:pPr>
+      <w:r>
+        <w:drawing>
+          <wp:inline>
+            <wp:extent cx="3733800" cy="2346495"/>
+            <wp:effectExtent b="0" l="0" r="0" t="0"/>
+            <wp:docPr descr="Рис. 13: Фазовый портрет модели Лотки — Вольтерры в xcos с применением блока Modelica" title="" id="71" name="Picture"/>
+            <a:graphic>
+              <a:graphicData uri="http://schemas.openxmlformats.org/drawingml/2006/picture">
+                <pic:pic>
+                  <pic:nvPicPr>
+                    <pic:cNvPr descr="image/faz2.jpg" id="72" name="Picture"/>
+                    <pic:cNvPicPr>
+                      <a:picLocks noChangeArrowheads="1" noChangeAspect="1"/>
+                    </pic:cNvPicPr>
+                  </pic:nvPicPr>
+                  <pic:blipFill>
+                    <a:blip r:embed="rId70"/>
+                    <a:stretch>
+                      <a:fillRect/>
+                    </a:stretch>
+                  </pic:blipFill>
+                  <pic:spPr bwMode="auto">
+                    <a:xfrm>
+                      <a:off x="0" y="0"/>
+                      <a:ext cx="3733800" cy="2346495"/>
+                    </a:xfrm>
+                    <a:prstGeom prst="rect">
+                      <a:avLst/>
+                    </a:prstGeom>
+                    <a:noFill/>
+                    <a:ln w="9525">
+                      <a:noFill/>
+                      <a:headEnd/>
+                      <a:tailEnd/>
+                    </a:ln>
+                  </pic:spPr>
+                </pic:pic>
+              </a:graphicData>
+            </a:graphic>
+          </wp:inline>
+        </w:drawing>
+      </w:r>
+    </w:p>
+    <w:p>
+      <w:pPr>
+        <w:pStyle w:val="ImageCaption"/>
+      </w:pPr>
+      <w:r>
+        <w:t xml:space="preserve">Рис. 13: Фазовый портрет модели Лотки — Вольтерры в xcos с применением блока Modelica</w:t>
+      </w:r>
+    </w:p>
+    <w:bookmarkEnd w:id="73"/>
+    <w:p>
+      <w:pPr>
+        <w:pStyle w:val="BodyText"/>
+      </w:pPr>
+      <w:r>
+        <w:t xml:space="preserve">Далее нам реализуем модель «хищник – жертва» в OpenModelica. Построим графики изменения численности популяций в фазовый портрет</w:t>
+      </w:r>
+    </w:p>
+    <w:bookmarkStart w:id="77" w:name="fig:014"/>
+    <w:p>
+      <w:pPr>
+        <w:pStyle w:val="CaptionedFigure"/>
+      </w:pPr>
+      <w:r>
+        <w:drawing>
+          <wp:inline>
+            <wp:extent cx="2865120" cy="1805939"/>
+            <wp:effectExtent b="0" l="0" r="0" t="0"/>
+            <wp:docPr descr="Рис. 14: Скрипт для построения графиков" title="" id="75" name="Picture"/>
+            <a:graphic>
+              <a:graphicData uri="http://schemas.openxmlformats.org/drawingml/2006/picture">
+                <pic:pic>
+                  <pic:nvPicPr>
+                    <pic:cNvPr descr="image/kod.jpg" id="76" name="Picture"/>
+                    <pic:cNvPicPr>
+                      <a:picLocks noChangeArrowheads="1" noChangeAspect="1"/>
+                    </pic:cNvPicPr>
+                  </pic:nvPicPr>
+                  <pic:blipFill>
+                    <a:blip r:embed="rId74"/>
+                    <a:stretch>
+                      <a:fillRect/>
+                    </a:stretch>
+                  </pic:blipFill>
+                  <pic:spPr bwMode="auto">
+                    <a:xfrm>
+                      <a:off x="0" y="0"/>
+                      <a:ext cx="2865120" cy="1805939"/>
+                    </a:xfrm>
+                    <a:prstGeom prst="rect">
+                      <a:avLst/>
+                    </a:prstGeom>
+                    <a:noFill/>
+                    <a:ln w="9525">
+                      <a:noFill/>
+                      <a:headEnd/>
+                      <a:tailEnd/>
+                    </a:ln>
+                  </pic:spPr>
+                </pic:pic>
+              </a:graphicData>
+            </a:graphic>
+          </wp:inline>
+        </w:drawing>
+      </w:r>
+    </w:p>
+    <w:p>
+      <w:pPr>
+        <w:pStyle w:val="ImageCaption"/>
+      </w:pPr>
+      <w:r>
+        <w:t xml:space="preserve">Рис. 14: Скрипт для построения графиков</w:t>
+      </w:r>
+    </w:p>
+    <w:bookmarkEnd w:id="77"/>
+    <w:p>
+      <w:pPr>
+        <w:pStyle w:val="BodyText"/>
+      </w:pPr>
+      <w:r>
+        <w:t xml:space="preserve">Выполним симуляцию и поставим конечное время 30с. Получим график изменения численности хищников и жертв, а еще фазовый портрет.</w:t>
+      </w:r>
+    </w:p>
+    <w:bookmarkStart w:id="81" w:name="fig:015"/>
+    <w:p>
+      <w:pPr>
+        <w:pStyle w:val="CaptionedFigure"/>
+      </w:pPr>
+      <w:r>
+        <w:drawing>
+          <wp:inline>
+            <wp:extent cx="3733800" cy="1409663"/>
+            <wp:effectExtent b="0" l="0" r="0" t="0"/>
+            <wp:docPr descr="Рис. 15: Динамика изменения численности хищников и жертв модели Лотки — Вольтерры в OpenModelica" title="" id="79" name="Picture"/>
+            <a:graphic>
+              <a:graphicData uri="http://schemas.openxmlformats.org/drawingml/2006/picture">
+                <pic:pic>
+                  <pic:nvPicPr>
+                    <pic:cNvPr descr="image/din3.jpg" id="80" name="Picture"/>
+                    <pic:cNvPicPr>
+                      <a:picLocks noChangeArrowheads="1" noChangeAspect="1"/>
+                    </pic:cNvPicPr>
+                  </pic:nvPicPr>
+                  <pic:blipFill>
+                    <a:blip r:embed="rId78"/>
+                    <a:stretch>
+                      <a:fillRect/>
+                    </a:stretch>
+                  </pic:blipFill>
+                  <pic:spPr bwMode="auto">
+                    <a:xfrm>
+                      <a:off x="0" y="0"/>
+                      <a:ext cx="3733800" cy="1409663"/>
+                    </a:xfrm>
+                    <a:prstGeom prst="rect">
+                      <a:avLst/>
+                    </a:prstGeom>
+                    <a:noFill/>
+                    <a:ln w="9525">
+                      <a:noFill/>
+                      <a:headEnd/>
+                      <a:tailEnd/>
+                    </a:ln>
+                  </pic:spPr>
+                </pic:pic>
+              </a:graphicData>
+            </a:graphic>
+          </wp:inline>
+        </w:drawing>
+      </w:r>
+    </w:p>
+    <w:p>
+      <w:pPr>
+        <w:pStyle w:val="ImageCaption"/>
+      </w:pPr>
+      <w:r>
+        <w:t xml:space="preserve">Рис. 15: Динамика изменения численности хищников и жертв модели Лотки — Вольтерры в OpenModelica</w:t>
+      </w:r>
+    </w:p>
+    <w:bookmarkEnd w:id="81"/>
+    <w:bookmarkStart w:id="85" w:name="fig:016"/>
+    <w:p>
+      <w:pPr>
+        <w:pStyle w:val="CaptionedFigure"/>
+      </w:pPr>
+      <w:r>
+        <w:drawing>
+          <wp:inline>
+            <wp:extent cx="3733800" cy="1358634"/>
+            <wp:effectExtent b="0" l="0" r="0" t="0"/>
+            <wp:docPr descr="Рис. 16: Фазовый портрет модели Лотки — Вольтерры в OpenModelica" title="" id="83" name="Picture"/>
+            <a:graphic>
+              <a:graphicData uri="http://schemas.openxmlformats.org/drawingml/2006/picture">
+                <pic:pic>
+                  <pic:nvPicPr>
+                    <pic:cNvPr descr="image/faz3.jpg" id="84" name="Picture"/>
+                    <pic:cNvPicPr>
+                      <a:picLocks noChangeArrowheads="1" noChangeAspect="1"/>
+                    </pic:cNvPicPr>
+                  </pic:nvPicPr>
+                  <pic:blipFill>
+                    <a:blip r:embed="rId82"/>
+                    <a:stretch>
+                      <a:fillRect/>
+                    </a:stretch>
+                  </pic:blipFill>
+                  <pic:spPr bwMode="auto">
+                    <a:xfrm>
+                      <a:off x="0" y="0"/>
+                      <a:ext cx="3733800" cy="1358634"/>
+                    </a:xfrm>
+                    <a:prstGeom prst="rect">
+                      <a:avLst/>
+                    </a:prstGeom>
+                    <a:noFill/>
+                    <a:ln w="9525">
+                      <a:noFill/>
+                      <a:headEnd/>
+                      <a:tailEnd/>
+                    </a:ln>
+                  </pic:spPr>
+                </pic:pic>
+              </a:graphicData>
+            </a:graphic>
+          </wp:inline>
+        </w:drawing>
+      </w:r>
+    </w:p>
+    <w:p>
+      <w:pPr>
+        <w:pStyle w:val="ImageCaption"/>
+      </w:pPr>
+      <w:r>
+        <w:t xml:space="preserve">Рис. 16: Фазовый портрет модели Лотки — Вольтерры в OpenModelica</w:t>
+      </w:r>
+    </w:p>
+    <w:bookmarkEnd w:id="85"/>
+    <w:bookmarkEnd w:id="86"/>
+    <w:bookmarkStart w:id="87" w:name="выводы"/>
     <w:p>
       <w:pPr>
         <w:pStyle w:val="Heading1"/>
@@ -622,7 +1320,7 @@
         <w:rPr>
           <w:rStyle w:val="SectionNumber"/>
         </w:rPr>
-        <w:t xml:space="preserve">5</w:t>
+        <w:t xml:space="preserve">4</w:t>
       </w:r>
       <w:r>
         <w:tab/>
@@ -636,112 +1334,22 @@
         <w:pStyle w:val="FirstParagraph"/>
       </w:pPr>
       <w:r>
-        <w:t xml:space="preserve">Здесь кратко описываются итоги проделанной работы.</w:t>
-      </w:r>
-    </w:p>
-    <w:bookmarkEnd w:id="29"/>
-    <w:bookmarkStart w:id="36" w:name="список-литературы"/>
-    <w:p>
-      <w:pPr>
-        <w:pStyle w:val="Heading1"/>
-      </w:pPr>
-      <w:r>
-        <w:t xml:space="preserve">Список литературы</w:t>
-      </w:r>
-    </w:p>
-    <w:bookmarkStart w:id="35" w:name="refs"/>
-    <w:bookmarkStart w:id="30" w:name="ref-tanenbaum_book_modern-os_ru"/>
-    <w:p>
-      <w:pPr>
-        <w:pStyle w:val="Bibliography"/>
-      </w:pPr>
-      <w:r>
-        <w:t xml:space="preserve">1.</w:t>
+        <w:t xml:space="preserve">В ходе лабораторной работы я реализовал модель</w:t>
       </w:r>
       <w:r>
         <w:t xml:space="preserve"> </w:t>
       </w:r>
       <w:r>
-        <w:t xml:space="preserve">	</w:t>
-      </w:r>
-      <w:r>
-        <w:t xml:space="preserve">Таненбаум Э., Бос Х. Современные операционные системы. 4-е изд. СПб.: Питер, 2015. 1120 с.</w:t>
-      </w:r>
-    </w:p>
-    <w:bookmarkEnd w:id="30"/>
-    <w:bookmarkStart w:id="31" w:name="ref-robbins_book_bash_en"/>
-    <w:p>
-      <w:pPr>
-        <w:pStyle w:val="Bibliography"/>
-      </w:pPr>
-      <w:r>
-        <w:t xml:space="preserve">2.</w:t>
+        <w:t xml:space="preserve">“хищник-жертва”</w:t>
       </w:r>
       <w:r>
         <w:t xml:space="preserve"> </w:t>
       </w:r>
       <w:r>
-        <w:t xml:space="preserve">	</w:t>
-      </w:r>
-      <w:r>
-        <w:t xml:space="preserve">Robbins A. Bash Pocket Reference. O’Reilly Media, 2016. 156 с.</w:t>
-      </w:r>
-    </w:p>
-    <w:bookmarkEnd w:id="31"/>
-    <w:bookmarkStart w:id="32" w:name="ref-zarrelli_book_mastering-bash_en"/>
-    <w:p>
-      <w:pPr>
-        <w:pStyle w:val="Bibliography"/>
-      </w:pPr>
-      <w:r>
-        <w:t xml:space="preserve">3.</w:t>
-      </w:r>
-      <w:r>
-        <w:t xml:space="preserve"> </w:t>
-      </w:r>
-      <w:r>
-        <w:t xml:space="preserve">	</w:t>
-      </w:r>
-      <w:r>
-        <w:t xml:space="preserve">Zarrelli G. Mastering Bash. Packt Publishing, 2017. 502 с.</w:t>
-      </w:r>
-    </w:p>
-    <w:bookmarkEnd w:id="32"/>
-    <w:bookmarkStart w:id="34" w:name="ref-newham_book_learning-bash_en"/>
-    <w:p>
-      <w:pPr>
-        <w:pStyle w:val="Bibliography"/>
-      </w:pPr>
-      <w:r>
-        <w:t xml:space="preserve">4.</w:t>
-      </w:r>
-      <w:r>
-        <w:t xml:space="preserve"> </w:t>
-      </w:r>
-      <w:r>
-        <w:t xml:space="preserve">	</w:t>
-      </w:r>
-      <w:r>
-        <w:t xml:space="preserve">Newham C.</w:t>
-      </w:r>
-      <w:r>
-        <w:t xml:space="preserve"> </w:t>
-      </w:r>
-      <w:hyperlink r:id="rId33">
-        <w:r>
-          <w:rPr>
-            <w:rStyle w:val="Hyperlink"/>
-          </w:rPr>
-          <w:t xml:space="preserve">Learning the bash Shell: Unix Shell Programming</w:t>
-        </w:r>
-      </w:hyperlink>
-      <w:r>
-        <w:t xml:space="preserve">. O’Reilly Media, 2005. 354 с.</w:t>
-      </w:r>
-    </w:p>
-    <w:bookmarkEnd w:id="34"/>
-    <w:bookmarkEnd w:id="35"/>
-    <w:bookmarkEnd w:id="36"/>
+        <w:t xml:space="preserve">в xcos, в xcos с применением блока Modelica и в OpenModelica.</w:t>
+      </w:r>
+    </w:p>
+    <w:bookmarkEnd w:id="87"/>
     <w:sectPr>
       <w:footnotePr>
         <w:numRestart w:val="eachSect"/>
@@ -852,8 +1460,123 @@
       </w:pPr>
     </w:lvl>
   </w:abstractNum>
+  <w:abstractNum w:abstractNumId="99411">
+    <w:nsid w:val="00A99411"/>
+    <w:multiLevelType w:val="multilevel"/>
+    <w:lvl w:ilvl="0">
+      <w:start w:val="1"/>
+      <w:numFmt w:val="decimal"/>
+      <w:lvlText w:val="%1."/>
+      <w:lvlJc w:val="left"/>
+      <w:pPr>
+        <w:ind w:left="720" w:hanging="360"/>
+      </w:pPr>
+    </w:lvl>
+    <w:lvl w:ilvl="1">
+      <w:start w:val="1"/>
+      <w:numFmt w:val="decimal"/>
+      <w:lvlText w:val="%2."/>
+      <w:lvlJc w:val="left"/>
+      <w:pPr>
+        <w:ind w:left="1440" w:hanging="360"/>
+      </w:pPr>
+    </w:lvl>
+    <w:lvl w:ilvl="2">
+      <w:start w:val="1"/>
+      <w:numFmt w:val="decimal"/>
+      <w:lvlText w:val="%3."/>
+      <w:lvlJc w:val="left"/>
+      <w:pPr>
+        <w:ind w:left="2160" w:hanging="360"/>
+      </w:pPr>
+    </w:lvl>
+    <w:lvl w:ilvl="3">
+      <w:start w:val="1"/>
+      <w:numFmt w:val="decimal"/>
+      <w:lvlText w:val="%4."/>
+      <w:lvlJc w:val="left"/>
+      <w:pPr>
+        <w:ind w:left="2880" w:hanging="360"/>
+      </w:pPr>
+    </w:lvl>
+    <w:lvl w:ilvl="4">
+      <w:start w:val="1"/>
+      <w:numFmt w:val="decimal"/>
+      <w:lvlText w:val="%5."/>
+      <w:lvlJc w:val="left"/>
+      <w:pPr>
+        <w:ind w:left="3600" w:hanging="360"/>
+      </w:pPr>
+    </w:lvl>
+    <w:lvl w:ilvl="5">
+      <w:start w:val="1"/>
+      <w:numFmt w:val="decimal"/>
+      <w:lvlText w:val="%6."/>
+      <w:lvlJc w:val="left"/>
+      <w:pPr>
+        <w:ind w:left="4320" w:hanging="360"/>
+      </w:pPr>
+    </w:lvl>
+    <w:lvl w:ilvl="6">
+      <w:start w:val="1"/>
+      <w:numFmt w:val="decimal"/>
+      <w:lvlText w:val="%7."/>
+      <w:lvlJc w:val="left"/>
+      <w:pPr>
+        <w:ind w:left="5040" w:hanging="360"/>
+      </w:pPr>
+    </w:lvl>
+    <w:lvl w:ilvl="7">
+      <w:start w:val="1"/>
+      <w:numFmt w:val="decimal"/>
+      <w:lvlText w:val="%8."/>
+      <w:lvlJc w:val="left"/>
+      <w:pPr>
+        <w:ind w:left="5760" w:hanging="360"/>
+      </w:pPr>
+    </w:lvl>
+    <w:lvl w:ilvl="8">
+      <w:start w:val="1"/>
+      <w:numFmt w:val="decimal"/>
+      <w:lvlText w:val="%9."/>
+      <w:lvlJc w:val="left"/>
+      <w:pPr>
+        <w:ind w:left="6480" w:hanging="360"/>
+      </w:pPr>
+    </w:lvl>
+  </w:abstractNum>
   <w:num w:numId="1000">
     <w:abstractNumId w:val="990"/>
+  </w:num>
+  <w:num w:numId="1001">
+    <w:abstractNumId w:val="99411"/>
+    <w:lvlOverride w:ilvl="0">
+      <w:startOverride w:val="1"/>
+    </w:lvlOverride>
+    <w:lvlOverride w:ilvl="1">
+      <w:startOverride w:val="1"/>
+    </w:lvlOverride>
+    <w:lvlOverride w:ilvl="2">
+      <w:startOverride w:val="1"/>
+    </w:lvlOverride>
+    <w:lvlOverride w:ilvl="3">
+      <w:startOverride w:val="1"/>
+    </w:lvlOverride>
+    <w:lvlOverride w:ilvl="4">
+      <w:startOverride w:val="1"/>
+    </w:lvlOverride>
+    <w:lvlOverride w:ilvl="5">
+      <w:startOverride w:val="1"/>
+    </w:lvlOverride>
+    <w:lvlOverride w:ilvl="6">
+      <w:startOverride w:val="1"/>
+    </w:lvlOverride>
+    <w:lvlOverride w:ilvl="7">
+      <w:startOverride w:val="1"/>
+    </w:lvlOverride>
+    <w:lvlOverride w:ilvl="8">
+      <w:startOverride w:val="1"/>
+    </w:lvlOverride>
   </w:num>
 </w:numbering>
 </file>
